--- a/DAU-FPD200/trunk/preprod/content-dev/Script-Styleboards 1/DAU FPD200 Lesson 2 Assignment-FINAL.docx
+++ b/DAU-FPD200/trunk/preprod/content-dev/Script-Styleboards 1/DAU FPD200 Lesson 2 Assignment-FINAL.docx
@@ -1,6 +1,6 @@
 
 <file path=word/document.xml><?xml version="1.0" encoding="utf-8"?>
-<w:document xmlns:ve="http://schemas.openxmlformats.org/markup-compatibility/2006" xmlns:o="urn:schemas-microsoft-com:office:office" xmlns:r="http://schemas.openxmlformats.org/officeDocument/2006/relationships" xmlns:m="http://schemas.openxmlformats.org/officeDocument/2006/math" xmlns:v="urn:schemas-microsoft-com:vml" xmlns:wp="http://schemas.openxmlformats.org/drawingml/2006/wordprocessingDrawing" xmlns:w10="urn:schemas-microsoft-com:office:word" xmlns:w="http://schemas.openxmlformats.org/wordprocessingml/2006/main" xmlns:wne="http://schemas.microsoft.com/office/word/2006/wordml">
+<w:document xmlns:mo="http://schemas.microsoft.com/office/mac/office/2008/main" xmlns:ve="http://schemas.openxmlformats.org/markup-compatibility/2006" xmlns:mv="urn:schemas-microsoft-com:mac:vml" xmlns:o="urn:schemas-microsoft-com:office:office" xmlns:r="http://schemas.openxmlformats.org/officeDocument/2006/relationships" xmlns:m="http://schemas.openxmlformats.org/officeDocument/2006/math" xmlns:v="urn:schemas-microsoft-com:vml" xmlns:wp="http://schemas.openxmlformats.org/drawingml/2006/wordprocessingDrawing" xmlns:w10="urn:schemas-microsoft-com:office:word" xmlns:w="http://schemas.openxmlformats.org/wordprocessingml/2006/main" xmlns:wne="http://schemas.microsoft.com/office/word/2006/wordml" ve:Ignorable="mv" ve:PreserveAttributes="mv:*">
   <w:body>
     <w:tbl>
       <w:tblPr>
@@ -111,54 +111,14 @@
                 <w:szCs w:val="18"/>
               </w:rPr>
             </w:pPr>
-            <w:smartTag w:uri="urn:schemas-microsoft-com:office:smarttags" w:element="place">
-              <w:smartTag w:uri="urn:schemas-microsoft-com:office:smarttags" w:element="PlaceName">
-                <w:r>
-                  <w:rPr>
-                    <w:rFonts w:ascii="Arial" w:hAnsi="Arial" w:cs="Arial"/>
-                    <w:sz w:val="18"/>
-                    <w:szCs w:val="18"/>
-                  </w:rPr>
-                  <w:t>Defense</w:t>
-                </w:r>
-              </w:smartTag>
-              <w:r>
-                <w:rPr>
-                  <w:rFonts w:ascii="Arial" w:hAnsi="Arial" w:cs="Arial"/>
-                  <w:sz w:val="18"/>
-                  <w:szCs w:val="18"/>
-                </w:rPr>
-                <w:t xml:space="preserve"> </w:t>
-              </w:r>
-              <w:smartTag w:uri="urn:schemas-microsoft-com:office:smarttags" w:element="PlaceName">
-                <w:r>
-                  <w:rPr>
-                    <w:rFonts w:ascii="Arial" w:hAnsi="Arial" w:cs="Arial"/>
-                    <w:sz w:val="18"/>
-                    <w:szCs w:val="18"/>
-                  </w:rPr>
-                  <w:t>Acquisition</w:t>
-                </w:r>
-              </w:smartTag>
-              <w:r>
-                <w:rPr>
-                  <w:rFonts w:ascii="Arial" w:hAnsi="Arial" w:cs="Arial"/>
-                  <w:sz w:val="18"/>
-                  <w:szCs w:val="18"/>
-                </w:rPr>
-                <w:t xml:space="preserve"> </w:t>
-              </w:r>
-              <w:smartTag w:uri="urn:schemas-microsoft-com:office:smarttags" w:element="PlaceType">
-                <w:r>
-                  <w:rPr>
-                    <w:rFonts w:ascii="Arial" w:hAnsi="Arial" w:cs="Arial"/>
-                    <w:sz w:val="18"/>
-                    <w:szCs w:val="18"/>
-                  </w:rPr>
-                  <w:t>University</w:t>
-                </w:r>
-              </w:smartTag>
-            </w:smartTag>
+            <w:r>
+              <w:rPr>
+                <w:rFonts w:ascii="Arial" w:hAnsi="Arial" w:cs="Arial"/>
+                <w:sz w:val="18"/>
+                <w:szCs w:val="18"/>
+              </w:rPr>
+              <w:t>Defense Acquisition University</w:t>
+            </w:r>
             <w:r>
               <w:rPr>
                 <w:rFonts w:ascii="Arial" w:hAnsi="Arial" w:cs="Arial"/>
@@ -201,6 +161,7 @@
                 <w:szCs w:val="18"/>
               </w:rPr>
             </w:pPr>
+            <w:proofErr w:type="gramStart"/>
             <w:r>
               <w:rPr>
                 <w:rFonts w:ascii="Arial" w:hAnsi="Arial" w:cs="Arial"/>
@@ -209,6 +170,7 @@
               </w:rPr>
               <w:t>debra.moore@dau.mil</w:t>
             </w:r>
+            <w:proofErr w:type="gramEnd"/>
           </w:p>
           <w:p>
             <w:pPr>
@@ -310,6 +272,7 @@
               </w:rPr>
               <w:t xml:space="preserve"> </w:t>
             </w:r>
+            <w:proofErr w:type="gramStart"/>
             <w:r>
               <w:rPr>
                 <w:rFonts w:ascii="Arial" w:hAnsi="Arial" w:cs="Arial"/>
@@ -326,6 +289,7 @@
               </w:rPr>
               <w:t>@enspire.com</w:t>
             </w:r>
+            <w:proofErr w:type="gramEnd"/>
           </w:p>
           <w:p>
             <w:pPr>
@@ -394,54 +358,14 @@
         </w:rPr>
       </w:pPr>
       <w:bookmarkStart w:id="10" w:name="_Toc173143794"/>
-      <w:smartTag w:uri="urn:schemas-microsoft-com:office:smarttags" w:element="place">
-        <w:smartTag w:uri="urn:schemas-microsoft-com:office:smarttags" w:element="PlaceName">
-          <w:r>
-            <w:rPr>
-              <w:b/>
-              <w:sz w:val="28"/>
-              <w:szCs w:val="32"/>
-            </w:rPr>
-            <w:t>Defense</w:t>
-          </w:r>
-        </w:smartTag>
-        <w:r>
-          <w:rPr>
-            <w:b/>
-            <w:sz w:val="28"/>
-            <w:szCs w:val="32"/>
-          </w:rPr>
-          <w:t xml:space="preserve"> </w:t>
-        </w:r>
-        <w:smartTag w:uri="urn:schemas-microsoft-com:office:smarttags" w:element="PlaceType">
-          <w:r>
-            <w:rPr>
-              <w:b/>
-              <w:sz w:val="28"/>
-              <w:szCs w:val="32"/>
-            </w:rPr>
-            <w:t>Acquisition</w:t>
-          </w:r>
-        </w:smartTag>
-        <w:r>
-          <w:rPr>
-            <w:b/>
-            <w:sz w:val="28"/>
-            <w:szCs w:val="32"/>
-          </w:rPr>
-          <w:t xml:space="preserve"> </w:t>
-        </w:r>
-        <w:smartTag w:uri="urn:schemas-microsoft-com:office:smarttags" w:element="PlaceType">
-          <w:r>
-            <w:rPr>
-              <w:b/>
-              <w:sz w:val="28"/>
-              <w:szCs w:val="32"/>
-            </w:rPr>
-            <w:t>University</w:t>
-          </w:r>
-        </w:smartTag>
-      </w:smartTag>
+      <w:r>
+        <w:rPr>
+          <w:b/>
+          <w:sz w:val="28"/>
+          <w:szCs w:val="32"/>
+        </w:rPr>
+        <w:t>Defense Acquisition University</w:t>
+      </w:r>
     </w:p>
     <w:p>
       <w:pPr>
@@ -604,7 +528,6 @@
         <w:numPr>
           <w:ilvl w:val="0"/>
           <w:numId w:val="1"/>
-          <w:numberingChange w:id="11" w:author="Unknown" w:date="2011-10-21T17:41:00Z" w:original="%1:2:0:."/>
         </w:numPr>
         <w:spacing w:after="0" w:line="240" w:lineRule="auto"/>
         <w:rPr>
@@ -823,7 +746,23 @@
           <w:bCs w:val="0"/>
           <w:szCs w:val="24"/>
         </w:rPr>
-        <w:t xml:space="preserve">bjectives (TLOs) </w:t>
+        <w:t>bjectives (</w:t>
+      </w:r>
+      <w:proofErr w:type="spellStart"/>
+      <w:r>
+        <w:rPr>
+          <w:bCs w:val="0"/>
+          <w:szCs w:val="24"/>
+        </w:rPr>
+        <w:t>TLOs</w:t>
+      </w:r>
+      <w:proofErr w:type="spellEnd"/>
+      <w:r>
+        <w:rPr>
+          <w:bCs w:val="0"/>
+          <w:szCs w:val="24"/>
+        </w:rPr>
+        <w:t xml:space="preserve">) </w:t>
       </w:r>
     </w:p>
     <w:p>
@@ -890,7 +829,23 @@
           <w:bCs w:val="0"/>
           <w:szCs w:val="24"/>
         </w:rPr>
-        <w:t xml:space="preserve">bjectives (ELOs) </w:t>
+        <w:t>bjectives (</w:t>
+      </w:r>
+      <w:proofErr w:type="spellStart"/>
+      <w:r>
+        <w:rPr>
+          <w:bCs w:val="0"/>
+          <w:szCs w:val="24"/>
+        </w:rPr>
+        <w:t>ELOs</w:t>
+      </w:r>
+      <w:proofErr w:type="spellEnd"/>
+      <w:r>
+        <w:rPr>
+          <w:bCs w:val="0"/>
+          <w:szCs w:val="24"/>
+        </w:rPr>
+        <w:t xml:space="preserve">) </w:t>
       </w:r>
     </w:p>
     <w:p>
@@ -1078,7 +1033,6 @@
         <w:numPr>
           <w:ilvl w:val="1"/>
           <w:numId w:val="15"/>
-          <w:numberingChange w:id="12" w:author="Unknown" w:date="2011-10-21T17:41:00Z" w:original="%2:1:4:."/>
         </w:numPr>
         <w:spacing w:after="0" w:line="240" w:lineRule="auto"/>
         <w:rPr>
@@ -1093,7 +1047,25 @@
           <w:sz w:val="20"/>
           <w:szCs w:val="24"/>
         </w:rPr>
-        <w:t xml:space="preserve">Identify enabling learning objectives that clearly support achievement of the terminal learning objective. </w:t>
+        <w:t xml:space="preserve">Identify enabling learning objectives that clearly support achievement of the </w:t>
+      </w:r>
+      <w:proofErr w:type="gramStart"/>
+      <w:r>
+        <w:rPr>
+          <w:rFonts w:ascii="Arial" w:hAnsi="Arial" w:cs="Arial"/>
+          <w:sz w:val="20"/>
+          <w:szCs w:val="24"/>
+        </w:rPr>
+        <w:t>terminal learning</w:t>
+      </w:r>
+      <w:proofErr w:type="gramEnd"/>
+      <w:r>
+        <w:rPr>
+          <w:rFonts w:ascii="Arial" w:hAnsi="Arial" w:cs="Arial"/>
+          <w:sz w:val="20"/>
+          <w:szCs w:val="24"/>
+        </w:rPr>
+        <w:t xml:space="preserve"> objective. </w:t>
       </w:r>
     </w:p>
     <w:p>
@@ -1101,7 +1073,6 @@
         <w:numPr>
           <w:ilvl w:val="1"/>
           <w:numId w:val="15"/>
-          <w:numberingChange w:id="13" w:author="Unknown" w:date="2011-10-21T17:41:00Z" w:original="%2:1:4:."/>
         </w:numPr>
         <w:spacing w:after="0" w:line="240" w:lineRule="auto"/>
         <w:rPr>
@@ -1124,7 +1095,6 @@
         <w:numPr>
           <w:ilvl w:val="1"/>
           <w:numId w:val="15"/>
-          <w:numberingChange w:id="14" w:author="Unknown" w:date="2011-10-21T17:41:00Z" w:original="%2:1:4:."/>
         </w:numPr>
         <w:spacing w:after="0" w:line="240" w:lineRule="auto"/>
         <w:rPr>
@@ -1201,7 +1171,6 @@
         <w:numPr>
           <w:ilvl w:val="1"/>
           <w:numId w:val="15"/>
-          <w:numberingChange w:id="15" w:author="Unknown" w:date="2011-10-21T17:41:00Z" w:original="%2:1:4:."/>
         </w:numPr>
         <w:spacing w:after="0" w:line="240" w:lineRule="auto"/>
         <w:rPr>
@@ -1224,7 +1193,6 @@
         <w:numPr>
           <w:ilvl w:val="1"/>
           <w:numId w:val="15"/>
-          <w:numberingChange w:id="16" w:author="Unknown" w:date="2011-10-21T17:41:00Z" w:original="%2:1:4:."/>
         </w:numPr>
         <w:spacing w:after="0" w:line="240" w:lineRule="auto"/>
         <w:rPr>
@@ -1247,7 +1215,6 @@
         <w:numPr>
           <w:ilvl w:val="1"/>
           <w:numId w:val="15"/>
-          <w:numberingChange w:id="17" w:author="Unknown" w:date="2011-10-21T17:41:00Z" w:original="%2:1:4:."/>
         </w:numPr>
         <w:spacing w:after="0" w:line="240" w:lineRule="auto"/>
         <w:rPr>
@@ -1289,7 +1256,6 @@
         <w:numPr>
           <w:ilvl w:val="1"/>
           <w:numId w:val="15"/>
-          <w:numberingChange w:id="18" w:author="Unknown" w:date="2011-10-21T17:41:00Z" w:original="%2:5:4:."/>
         </w:numPr>
         <w:rPr>
           <w:sz w:val="20"/>
@@ -1308,7 +1274,6 @@
         <w:numPr>
           <w:ilvl w:val="1"/>
           <w:numId w:val="15"/>
-          <w:numberingChange w:id="19" w:author="Unknown" w:date="2011-10-21T17:41:00Z" w:original="%2:5:4:."/>
         </w:numPr>
         <w:rPr>
           <w:i/>
@@ -1351,8 +1316,7 @@
     </w:p>
     <w:sectPr>
       <w:pgSz w:w="12240" w:h="16340"/>
-      <w:pgMar w:top="1440" w:right="1440" w:bottom="1440" w:left="1440" w:header="720" w:footer="720" w:gutter="0"/>
-      <w:cols w:space="720"/>
+      <w:pgMar w:top="1440" w:right="1440" w:bottom="1440" w:left="1440" w:gutter="0"/>
       <w:noEndnote/>
     </w:sectPr>
   </w:body>
@@ -1360,7 +1324,7 @@
 </file>
 
 <file path=word/numbering.xml><?xml version="1.0" encoding="utf-8"?>
-<w:numbering xmlns:ve="http://schemas.openxmlformats.org/markup-compatibility/2006" xmlns:o="urn:schemas-microsoft-com:office:office" xmlns:r="http://schemas.openxmlformats.org/officeDocument/2006/relationships" xmlns:m="http://schemas.openxmlformats.org/officeDocument/2006/math" xmlns:v="urn:schemas-microsoft-com:vml" xmlns:wp="http://schemas.openxmlformats.org/drawingml/2006/wordprocessingDrawing" xmlns:w10="urn:schemas-microsoft-com:office:word" xmlns:w="http://schemas.openxmlformats.org/wordprocessingml/2006/main" xmlns:wne="http://schemas.microsoft.com/office/word/2006/wordml">
+<w:numbering xmlns:mo="http://schemas.microsoft.com/office/mac/office/2008/main" xmlns:ve="http://schemas.openxmlformats.org/markup-compatibility/2006" xmlns:mv="urn:schemas-microsoft-com:mac:vml" xmlns:o="urn:schemas-microsoft-com:office:office" xmlns:r="http://schemas.openxmlformats.org/officeDocument/2006/relationships" xmlns:m="http://schemas.openxmlformats.org/officeDocument/2006/math" xmlns:v="urn:schemas-microsoft-com:vml" xmlns:wp="http://schemas.openxmlformats.org/drawingml/2006/wordprocessingDrawing" xmlns:w10="urn:schemas-microsoft-com:office:word" xmlns:w="http://schemas.openxmlformats.org/wordprocessingml/2006/main" xmlns:wne="http://schemas.microsoft.com/office/word/2006/wordml">
   <w:abstractNum w:abstractNumId="0">
     <w:nsid w:val="0AE114D2"/>
     <w:multiLevelType w:val="hybridMultilevel"/>
@@ -3685,7 +3649,7 @@
     </w:rPrDefault>
     <w:pPrDefault/>
   </w:docDefaults>
-  <w:latentStyles w:defLockedState="0" w:defUIPriority="99" w:defSemiHidden="1" w:defUnhideWhenUsed="0" w:defQFormat="0" w:count="267">
+  <w:latentStyles w:defLockedState="0" w:defUIPriority="99" w:defSemiHidden="1" w:defUnhideWhenUsed="0" w:defQFormat="0" w:count="276">
     <w:lsdException w:name="Normal" w:locked="1" w:semiHidden="0" w:uiPriority="0" w:qFormat="1"/>
     <w:lsdException w:name="heading 1" w:locked="1" w:semiHidden="0" w:uiPriority="0" w:qFormat="1"/>
     <w:lsdException w:name="heading 2" w:locked="1" w:semiHidden="0" w:uiPriority="0" w:qFormat="1"/>
@@ -4152,12 +4116,11 @@
   </w:style>
   <w:style w:type="character" w:default="1" w:styleId="DefaultParagraphFont">
     <w:name w:val="Default Paragraph Font"/>
-    <w:uiPriority w:val="99"/>
     <w:semiHidden/>
+    <w:unhideWhenUsed/>
   </w:style>
   <w:style w:type="table" w:default="1" w:styleId="TableNormal">
     <w:name w:val="Normal Table"/>
-    <w:uiPriority w:val="99"/>
     <w:semiHidden/>
     <w:unhideWhenUsed/>
     <w:qFormat/>
@@ -4173,7 +4136,6 @@
   </w:style>
   <w:style w:type="numbering" w:default="1" w:styleId="NoList">
     <w:name w:val="No List"/>
-    <w:uiPriority w:val="99"/>
     <w:semiHidden/>
     <w:unhideWhenUsed/>
   </w:style>
